--- a/Objectifs restants.docx
+++ b/Objectifs restants.docx
@@ -47,7 +47,43 @@
         <w:rPr>
           <w:color w:val="FF0000"/>
         </w:rPr>
-        <w:t>Terminer Panier</w:t>
+        <w:t>Notifs mail :</w:t>
+      </w:r>
+    </w:p>
+    <w:p>
+      <w:pPr>
+        <w:pStyle w:val="Paragraphedeliste"/>
+        <w:numPr>
+          <w:ilvl w:val="0"/>
+          <w:numId w:val="11"/>
+        </w:numPr>
+        <w:rPr>
+          <w:color w:val="FF0000"/>
+        </w:rPr>
+      </w:pPr>
+      <w:r>
+        <w:rPr>
+          <w:color w:val="FF0000"/>
+        </w:rPr>
+        <w:t>Proposition retenue</w:t>
+      </w:r>
+    </w:p>
+    <w:p>
+      <w:pPr>
+        <w:pStyle w:val="Paragraphedeliste"/>
+        <w:numPr>
+          <w:ilvl w:val="0"/>
+          <w:numId w:val="11"/>
+        </w:numPr>
+        <w:rPr>
+          <w:color w:val="FF0000"/>
+        </w:rPr>
+      </w:pPr>
+      <w:r>
+        <w:rPr>
+          <w:color w:val="FF0000"/>
+        </w:rPr>
+        <w:t>Commande passée en boutique</w:t>
       </w:r>
     </w:p>
     <w:p>
@@ -59,31 +95,7 @@
         </w:numPr>
       </w:pPr>
       <w:r>
-        <w:t>Notifs mail :</w:t>
-      </w:r>
-    </w:p>
-    <w:p>
-      <w:pPr>
-        <w:pStyle w:val="Paragraphedeliste"/>
-        <w:numPr>
-          <w:ilvl w:val="0"/>
-          <w:numId w:val="11"/>
-        </w:numPr>
-      </w:pPr>
-      <w:r>
-        <w:t>Proposition retenue</w:t>
-      </w:r>
-    </w:p>
-    <w:p>
-      <w:pPr>
-        <w:pStyle w:val="Paragraphedeliste"/>
-        <w:numPr>
-          <w:ilvl w:val="0"/>
-          <w:numId w:val="11"/>
-        </w:numPr>
-      </w:pPr>
-      <w:r>
-        <w:t>Commande passée en boutique</w:t>
+        <w:t>Afficher les votes Boite à Idées</w:t>
       </w:r>
     </w:p>
     <w:p>
@@ -95,8 +107,10 @@
         </w:numPr>
       </w:pPr>
       <w:r>
-        <w:t>Afficher les votes Boite à Idées</w:t>
+        <w:t>Liker les photos d’Events</w:t>
       </w:r>
+      <w:bookmarkStart w:id="0" w:name="_GoBack"/>
+      <w:bookmarkEnd w:id="0"/>
     </w:p>
     <w:p>
       <w:pPr>
@@ -107,12 +121,7 @@
         </w:numPr>
       </w:pPr>
       <w:r>
-        <w:t>Liker les photo</w:t>
-      </w:r>
-      <w:bookmarkStart w:id="0" w:name="_GoBack"/>
-      <w:bookmarkEnd w:id="0"/>
-      <w:r>
-        <w:t>s d’Events</w:t>
+        <w:t>Afficher les Likes</w:t>
       </w:r>
     </w:p>
     <w:p>
@@ -124,7 +133,7 @@
         </w:numPr>
       </w:pPr>
       <w:r>
-        <w:t>Afficher les Likes</w:t>
+        <w:t>Suppression de produit par le BDE</w:t>
       </w:r>
     </w:p>
     <w:p>
@@ -136,7 +145,7 @@
         </w:numPr>
       </w:pPr>
       <w:r>
-        <w:t>Suppression de produit par le BDE</w:t>
+        <w:t>Validation W3C</w:t>
       </w:r>
     </w:p>
     <w:p>
@@ -148,7 +157,7 @@
         </w:numPr>
       </w:pPr>
       <w:r>
-        <w:t>Validation W3C</w:t>
+        <w:t>Télécharger la liste des participants en PDF</w:t>
       </w:r>
     </w:p>
     <w:p>
@@ -160,7 +169,7 @@
         </w:numPr>
       </w:pPr>
       <w:r>
-        <w:t>Télécharger la liste des participants en PDF</w:t>
+        <w:t>DL des photos du site pour membres CESI</w:t>
       </w:r>
     </w:p>
     <w:p>
@@ -172,7 +181,7 @@
         </w:numPr>
       </w:pPr>
       <w:r>
-        <w:t>DL des photos du site pour membres CESI</w:t>
+        <w:t>Valider les formulaires en JS</w:t>
       </w:r>
     </w:p>
     <w:p>
@@ -184,7 +193,7 @@
         </w:numPr>
       </w:pPr>
       <w:r>
-        <w:t>Valider les formulaires en JS</w:t>
+        <w:t>Utiliser des tableaux en Ajax</w:t>
       </w:r>
     </w:p>
     <w:p>
@@ -196,7 +205,7 @@
         </w:numPr>
       </w:pPr>
       <w:r>
-        <w:t>Utiliser des tableaux en Ajax</w:t>
+        <w:t>Commenter code</w:t>
       </w:r>
     </w:p>
     <w:p>
@@ -208,7 +217,7 @@
         </w:numPr>
       </w:pPr>
       <w:r>
-        <w:t>Commenter code</w:t>
+        <w:t>Uploader une image (Events et boutique)</w:t>
       </w:r>
     </w:p>
     <w:p>
@@ -220,7 +229,7 @@
         </w:numPr>
       </w:pPr>
       <w:r>
-        <w:t>Uploader une image (Events et boutique)</w:t>
+        <w:t>API</w:t>
       </w:r>
     </w:p>
     <w:p>
@@ -232,7 +241,7 @@
         </w:numPr>
       </w:pPr>
       <w:r>
-        <w:t>API</w:t>
+        <w:t>Terminer Panier (Ce truc c’est la mort)</w:t>
       </w:r>
     </w:p>
     <w:p/>

--- a/Objectifs restants.docx
+++ b/Objectifs restants.docx
@@ -109,8 +109,6 @@
       <w:r>
         <w:t>Liker les photos d’Events</w:t>
       </w:r>
-      <w:bookmarkStart w:id="0" w:name="_GoBack"/>
-      <w:bookmarkEnd w:id="0"/>
     </w:p>
     <w:p>
       <w:pPr>
@@ -120,9 +118,14 @@
           <w:numId w:val="9"/>
         </w:numPr>
       </w:pPr>
+      <w:bookmarkStart w:id="0" w:name="_GoBack"/>
       <w:r>
+        <w:rPr>
+          <w:color w:val="FF0000"/>
+        </w:rPr>
         <w:t>Afficher les Likes</w:t>
       </w:r>
+      <w:bookmarkEnd w:id="0"/>
     </w:p>
     <w:p>
       <w:pPr>

--- a/Objectifs restants.docx
+++ b/Objectifs restants.docx
@@ -85,6 +85,8 @@
         </w:rPr>
         <w:t>Commande passée en boutique</w:t>
       </w:r>
+      <w:bookmarkStart w:id="0" w:name="_GoBack"/>
+      <w:bookmarkEnd w:id="0"/>
     </w:p>
     <w:p>
       <w:pPr>
@@ -105,12 +107,16 @@
           <w:ilvl w:val="0"/>
           <w:numId w:val="9"/>
         </w:numPr>
+        <w:rPr>
+          <w:color w:val="70AD47" w:themeColor="accent6"/>
+        </w:rPr>
       </w:pPr>
       <w:r>
+        <w:rPr>
+          <w:color w:val="70AD47" w:themeColor="accent6"/>
+        </w:rPr>
         <w:t>Liker les photos d’Events</w:t>
       </w:r>
-      <w:bookmarkStart w:id="0" w:name="_GoBack"/>
-      <w:bookmarkEnd w:id="0"/>
     </w:p>
     <w:p>
       <w:pPr>

--- a/Objectifs restants.docx
+++ b/Objectifs restants.docx
@@ -85,8 +85,6 @@
         </w:rPr>
         <w:t>Commande passée en boutique</w:t>
       </w:r>
-      <w:bookmarkStart w:id="0" w:name="_GoBack"/>
-      <w:bookmarkEnd w:id="0"/>
     </w:p>
     <w:p>
       <w:pPr>
@@ -125,11 +123,19 @@
           <w:ilvl w:val="0"/>
           <w:numId w:val="9"/>
         </w:numPr>
-      </w:pPr>
+        <w:rPr>
+          <w:color w:val="70AD47" w:themeColor="accent6"/>
+        </w:rPr>
+      </w:pPr>
+      <w:bookmarkStart w:id="0" w:name="_GoBack"/>
       <w:r>
+        <w:rPr>
+          <w:color w:val="70AD47" w:themeColor="accent6"/>
+        </w:rPr>
         <w:t>Afficher les Likes</w:t>
       </w:r>
     </w:p>
+    <w:bookmarkEnd w:id="0"/>
     <w:p>
       <w:pPr>
         <w:pStyle w:val="Paragraphedeliste"/>

--- a/Objectifs restants.docx
+++ b/Objectifs restants.docx
@@ -31,6 +31,8 @@
       <w:r>
         <w:t>vent</w:t>
       </w:r>
+      <w:bookmarkStart w:id="0" w:name="_GoBack"/>
+      <w:bookmarkEnd w:id="0"/>
     </w:p>
     <w:p>
       <w:pPr>
@@ -85,8 +87,6 @@
         </w:rPr>
         <w:t>Commande passée en boutique</w:t>
       </w:r>
-      <w:bookmarkStart w:id="0" w:name="_GoBack"/>
-      <w:bookmarkEnd w:id="0"/>
     </w:p>
     <w:p>
       <w:pPr>
@@ -125,8 +125,14 @@
           <w:ilvl w:val="0"/>
           <w:numId w:val="9"/>
         </w:numPr>
+        <w:rPr>
+          <w:color w:val="70AD47" w:themeColor="accent6"/>
+        </w:rPr>
       </w:pPr>
       <w:r>
+        <w:rPr>
+          <w:color w:val="70AD47" w:themeColor="accent6"/>
+        </w:rPr>
         <w:t>Afficher les Likes</w:t>
       </w:r>
     </w:p>

--- a/Objectifs restants.docx
+++ b/Objectifs restants.docx
@@ -31,8 +31,6 @@
       <w:r>
         <w:t>vent</w:t>
       </w:r>
-      <w:bookmarkStart w:id="0" w:name="_GoBack"/>
-      <w:bookmarkEnd w:id="0"/>
     </w:p>
     <w:p>
       <w:pPr>
@@ -95,11 +93,19 @@
           <w:ilvl w:val="0"/>
           <w:numId w:val="9"/>
         </w:numPr>
-      </w:pPr>
+        <w:rPr>
+          <w:color w:val="70AD47" w:themeColor="accent6"/>
+        </w:rPr>
+      </w:pPr>
+      <w:bookmarkStart w:id="0" w:name="_GoBack"/>
       <w:r>
+        <w:rPr>
+          <w:color w:val="70AD47" w:themeColor="accent6"/>
+        </w:rPr>
         <w:t>Afficher les votes Boite à Idées</w:t>
       </w:r>
     </w:p>
+    <w:bookmarkEnd w:id="0"/>
     <w:p>
       <w:pPr>
         <w:pStyle w:val="Paragraphedeliste"/>
@@ -191,8 +197,14 @@
           <w:ilvl w:val="0"/>
           <w:numId w:val="9"/>
         </w:numPr>
+        <w:rPr>
+          <w:color w:val="70AD47" w:themeColor="accent6"/>
+        </w:rPr>
       </w:pPr>
       <w:r>
+        <w:rPr>
+          <w:color w:val="70AD47" w:themeColor="accent6"/>
+        </w:rPr>
         <w:t>Valider les formulaires en JS</w:t>
       </w:r>
     </w:p>
